--- a/WIP/Meeting Minutes/MeetingMinute_2016.04.13.docx
+++ b/WIP/Meeting Minutes/MeetingMinute_2016.04.13.docx
@@ -1,6 +1,6 @@
 
 <file path=word/document.xml><?xml version="1.0" encoding="utf-8"?>
-<w:document xmlns:wpc="http://schemas.microsoft.com/office/word/2010/wordprocessingCanvas" xmlns:mo="http://schemas.microsoft.com/office/mac/office/2008/main" xmlns:mc="http://schemas.openxmlformats.org/markup-compatibility/2006" xmlns:mv="urn:schemas-microsoft-com:mac:vml" xmlns:o="urn:schemas-microsoft-com:office:office" xmlns:r="http://schemas.openxmlformats.org/officeDocument/2006/relationships" xmlns:m="http://schemas.openxmlformats.org/officeDocument/2006/math" xmlns:v="urn:schemas-microsoft-com:vml" xmlns:wp14="http://schemas.microsoft.com/office/word/2010/wordprocessingDrawing" xmlns:wp="http://schemas.openxmlformats.org/drawingml/2006/wordprocessingDrawing" xmlns:w10="urn:schemas-microsoft-com:office:word" xmlns:w="http://schemas.openxmlformats.org/wordprocessingml/2006/main" xmlns:w14="http://schemas.microsoft.com/office/word/2010/wordml" xmlns:wpg="http://schemas.microsoft.com/office/word/2010/wordprocessingGroup" xmlns:wpi="http://schemas.microsoft.com/office/word/2010/wordprocessingInk" xmlns:wne="http://schemas.microsoft.com/office/word/2006/wordml" xmlns:wps="http://schemas.microsoft.com/office/word/2010/wordprocessingShape" mc:Ignorable="w14 wp14">
+<w:document xmlns:wpc="http://schemas.microsoft.com/office/word/2010/wordprocessingCanvas" xmlns:mc="http://schemas.openxmlformats.org/markup-compatibility/2006" xmlns:o="urn:schemas-microsoft-com:office:office" xmlns:r="http://schemas.openxmlformats.org/officeDocument/2006/relationships" xmlns:m="http://schemas.openxmlformats.org/officeDocument/2006/math" xmlns:v="urn:schemas-microsoft-com:vml" xmlns:wp14="http://schemas.microsoft.com/office/word/2010/wordprocessingDrawing" xmlns:wp="http://schemas.openxmlformats.org/drawingml/2006/wordprocessingDrawing" xmlns:w10="urn:schemas-microsoft-com:office:word" xmlns:w="http://schemas.openxmlformats.org/wordprocessingml/2006/main" xmlns:w14="http://schemas.microsoft.com/office/word/2010/wordml" xmlns:w15="http://schemas.microsoft.com/office/word/2012/wordml" xmlns:wpg="http://schemas.microsoft.com/office/word/2010/wordprocessingGroup" xmlns:wpi="http://schemas.microsoft.com/office/word/2010/wordprocessingInk" xmlns:wne="http://schemas.microsoft.com/office/word/2006/wordml" xmlns:wps="http://schemas.microsoft.com/office/word/2010/wordprocessingShape" mc:Ignorable="w14 w15 wp14">
   <w:body>
     <w:tbl>
       <w:tblPr>
@@ -68,6 +68,7 @@
                       <w:noProof/>
                       <w:sz w:val="22"/>
                       <w:szCs w:val="22"/>
+                      <w:lang w:eastAsia="ja-JP"/>
                     </w:rPr>
                     <w:drawing>
                       <wp:inline distT="0" distB="0" distL="0" distR="0" wp14:anchorId="214E1904" wp14:editId="4C2261C7">
@@ -87,7 +88,7 @@
                                 </pic:cNvPicPr>
                               </pic:nvPicPr>
                               <pic:blipFill>
-                                <a:blip r:embed="rId8">
+                                <a:blip r:embed="rId7">
                                   <a:extLst>
                                     <a:ext uri="{28A0092B-C50C-407E-A947-70E740481C1C}">
                                       <a14:useLocalDpi xmlns:a14="http://schemas.microsoft.com/office/drawing/2010/main" val="0"/>
@@ -487,7 +488,6 @@
                 <w:lang w:eastAsia="ja-JP"/>
               </w:rPr>
             </w:pPr>
-            <w:proofErr w:type="spellStart"/>
             <w:r>
               <w:rPr>
                 <w:rFonts w:ascii="Times New Roman" w:hAnsi="Times New Roman" w:cs="Times New Roman"/>
@@ -495,37 +495,7 @@
                 <w:szCs w:val="22"/>
                 <w:lang w:eastAsia="ja-JP"/>
               </w:rPr>
-              <w:t>Nguyễn</w:t>
-            </w:r>
-            <w:proofErr w:type="spellEnd"/>
-            <w:r>
-              <w:rPr>
-                <w:rFonts w:ascii="Times New Roman" w:hAnsi="Times New Roman" w:cs="Times New Roman"/>
-                <w:sz w:val="22"/>
-                <w:szCs w:val="22"/>
-                <w:lang w:eastAsia="ja-JP"/>
-              </w:rPr>
-              <w:t xml:space="preserve"> </w:t>
-            </w:r>
-            <w:proofErr w:type="spellStart"/>
-            <w:r>
-              <w:rPr>
-                <w:rFonts w:ascii="Times New Roman" w:hAnsi="Times New Roman" w:cs="Times New Roman"/>
-                <w:sz w:val="22"/>
-                <w:szCs w:val="22"/>
-                <w:lang w:eastAsia="ja-JP"/>
-              </w:rPr>
-              <w:t>Văn</w:t>
-            </w:r>
-            <w:proofErr w:type="spellEnd"/>
-            <w:r>
-              <w:rPr>
-                <w:rFonts w:ascii="Times New Roman" w:hAnsi="Times New Roman" w:cs="Times New Roman"/>
-                <w:sz w:val="22"/>
-                <w:szCs w:val="22"/>
-                <w:lang w:eastAsia="ja-JP"/>
-              </w:rPr>
-              <w:t xml:space="preserve"> Sang</w:t>
+              <w:t>Nguyễn Văn Sang</w:t>
             </w:r>
           </w:p>
         </w:tc>
@@ -660,52 +630,14 @@
                 <w:szCs w:val="22"/>
               </w:rPr>
             </w:pPr>
-            <w:proofErr w:type="spellStart"/>
-            <w:r>
-              <w:rPr>
-                <w:rFonts w:ascii="Times New Roman" w:hAnsi="Times New Roman" w:cs="Times New Roman"/>
-                <w:sz w:val="22"/>
-                <w:szCs w:val="22"/>
-              </w:rPr>
-              <w:t>Nguyễn</w:t>
-            </w:r>
-            <w:proofErr w:type="spellEnd"/>
-            <w:r>
-              <w:rPr>
-                <w:rFonts w:ascii="Times New Roman" w:hAnsi="Times New Roman" w:cs="Times New Roman"/>
-                <w:sz w:val="22"/>
-                <w:szCs w:val="22"/>
-              </w:rPr>
-              <w:t xml:space="preserve"> </w:t>
-            </w:r>
-            <w:proofErr w:type="spellStart"/>
-            <w:r>
-              <w:rPr>
-                <w:rFonts w:ascii="Times New Roman" w:hAnsi="Times New Roman" w:cs="Times New Roman"/>
-                <w:sz w:val="22"/>
-                <w:szCs w:val="22"/>
-              </w:rPr>
-              <w:t>Hải</w:t>
-            </w:r>
-            <w:proofErr w:type="spellEnd"/>
-            <w:r>
-              <w:rPr>
-                <w:rFonts w:ascii="Times New Roman" w:hAnsi="Times New Roman" w:cs="Times New Roman"/>
-                <w:sz w:val="22"/>
-                <w:szCs w:val="22"/>
-              </w:rPr>
-              <w:t xml:space="preserve"> </w:t>
-            </w:r>
-            <w:proofErr w:type="spellStart"/>
-            <w:r>
-              <w:rPr>
-                <w:rFonts w:ascii="Times New Roman" w:hAnsi="Times New Roman" w:cs="Times New Roman"/>
-                <w:sz w:val="22"/>
-                <w:szCs w:val="22"/>
-              </w:rPr>
-              <w:t>Đăng</w:t>
-            </w:r>
-            <w:proofErr w:type="spellEnd"/>
+            <w:r>
+              <w:rPr>
+                <w:rFonts w:ascii="Times New Roman" w:hAnsi="Times New Roman" w:cs="Times New Roman"/>
+                <w:sz w:val="22"/>
+                <w:szCs w:val="22"/>
+              </w:rPr>
+              <w:t>Nguyễn Hải Đăng</w:t>
+            </w:r>
           </w:p>
         </w:tc>
       </w:tr>
@@ -920,8 +852,10 @@
                 <w:sz w:val="22"/>
                 <w:szCs w:val="22"/>
               </w:rPr>
-              <w:t>A</w:t>
-            </w:r>
+              <w:t>P</w:t>
+            </w:r>
+            <w:bookmarkStart w:id="0" w:name="_GoBack"/>
+            <w:bookmarkEnd w:id="0"/>
             <w:r>
               <w:rPr>
                 <w:rFonts w:ascii="Times New Roman" w:hAnsi="Times New Roman" w:cs="Times New Roman"/>
@@ -1501,41 +1435,13 @@
                 <w:szCs w:val="22"/>
               </w:rPr>
             </w:pPr>
-            <w:proofErr w:type="spellStart"/>
-            <w:r>
-              <w:rPr>
-                <w:rFonts w:ascii="Times New Roman" w:hAnsi="Times New Roman" w:cs="Times New Roman"/>
-                <w:sz w:val="22"/>
-                <w:szCs w:val="22"/>
-              </w:rPr>
-              <w:t>Nguyễn</w:t>
-            </w:r>
-            <w:proofErr w:type="spellEnd"/>
-            <w:r>
-              <w:rPr>
-                <w:rFonts w:ascii="Times New Roman" w:hAnsi="Times New Roman" w:cs="Times New Roman"/>
-                <w:sz w:val="22"/>
-                <w:szCs w:val="22"/>
-              </w:rPr>
-              <w:t xml:space="preserve"> </w:t>
-            </w:r>
-            <w:proofErr w:type="spellStart"/>
-            <w:r>
-              <w:rPr>
-                <w:rFonts w:ascii="Times New Roman" w:hAnsi="Times New Roman" w:cs="Times New Roman"/>
-                <w:sz w:val="22"/>
-                <w:szCs w:val="22"/>
-              </w:rPr>
-              <w:t>Văn</w:t>
-            </w:r>
-            <w:proofErr w:type="spellEnd"/>
-            <w:r>
-              <w:rPr>
-                <w:rFonts w:ascii="Times New Roman" w:hAnsi="Times New Roman" w:cs="Times New Roman"/>
-                <w:sz w:val="22"/>
-                <w:szCs w:val="22"/>
-              </w:rPr>
-              <w:t xml:space="preserve"> Sang</w:t>
+            <w:r>
+              <w:rPr>
+                <w:rFonts w:ascii="Times New Roman" w:hAnsi="Times New Roman" w:cs="Times New Roman"/>
+                <w:sz w:val="22"/>
+                <w:szCs w:val="22"/>
+              </w:rPr>
+              <w:t>Nguyễn Văn Sang</w:t>
             </w:r>
           </w:p>
         </w:tc>
@@ -1693,34 +1599,14 @@
                 <w:szCs w:val="22"/>
               </w:rPr>
             </w:pPr>
-            <w:proofErr w:type="spellStart"/>
-            <w:r>
-              <w:rPr>
-                <w:rFonts w:ascii="Times New Roman" w:hAnsi="Times New Roman" w:cs="Times New Roman"/>
-                <w:sz w:val="22"/>
-                <w:szCs w:val="22"/>
-              </w:rPr>
-              <w:t>Nguyễn</w:t>
-            </w:r>
-            <w:proofErr w:type="spellEnd"/>
-            <w:r>
-              <w:rPr>
-                <w:rFonts w:ascii="Times New Roman" w:hAnsi="Times New Roman" w:cs="Times New Roman"/>
-                <w:sz w:val="22"/>
-                <w:szCs w:val="22"/>
-              </w:rPr>
-              <w:t xml:space="preserve"> Minh </w:t>
-            </w:r>
-            <w:proofErr w:type="spellStart"/>
-            <w:r>
-              <w:rPr>
-                <w:rFonts w:ascii="Times New Roman" w:hAnsi="Times New Roman" w:cs="Times New Roman"/>
-                <w:sz w:val="22"/>
-                <w:szCs w:val="22"/>
-              </w:rPr>
-              <w:t>Tiến</w:t>
-            </w:r>
-            <w:proofErr w:type="spellEnd"/>
+            <w:r>
+              <w:rPr>
+                <w:rFonts w:ascii="Times New Roman" w:hAnsi="Times New Roman" w:cs="Times New Roman"/>
+                <w:sz w:val="22"/>
+                <w:szCs w:val="22"/>
+              </w:rPr>
+              <w:t>Nguyễn Minh Tiến</w:t>
+            </w:r>
           </w:p>
         </w:tc>
         <w:tc>
@@ -1876,52 +1762,14 @@
                 <w:szCs w:val="22"/>
               </w:rPr>
             </w:pPr>
-            <w:proofErr w:type="spellStart"/>
-            <w:r>
-              <w:rPr>
-                <w:rFonts w:ascii="Times New Roman" w:hAnsi="Times New Roman" w:cs="Times New Roman"/>
-                <w:sz w:val="22"/>
-                <w:szCs w:val="22"/>
-              </w:rPr>
-              <w:t>Hoàng</w:t>
-            </w:r>
-            <w:proofErr w:type="spellEnd"/>
-            <w:r>
-              <w:rPr>
-                <w:rFonts w:ascii="Times New Roman" w:hAnsi="Times New Roman" w:cs="Times New Roman"/>
-                <w:sz w:val="22"/>
-                <w:szCs w:val="22"/>
-              </w:rPr>
-              <w:t xml:space="preserve"> </w:t>
-            </w:r>
-            <w:proofErr w:type="spellStart"/>
-            <w:r>
-              <w:rPr>
-                <w:rFonts w:ascii="Times New Roman" w:hAnsi="Times New Roman" w:cs="Times New Roman"/>
-                <w:sz w:val="22"/>
-                <w:szCs w:val="22"/>
-              </w:rPr>
-              <w:t>Thị</w:t>
-            </w:r>
-            <w:proofErr w:type="spellEnd"/>
-            <w:r>
-              <w:rPr>
-                <w:rFonts w:ascii="Times New Roman" w:hAnsi="Times New Roman" w:cs="Times New Roman"/>
-                <w:sz w:val="22"/>
-                <w:szCs w:val="22"/>
-              </w:rPr>
-              <w:t xml:space="preserve"> </w:t>
-            </w:r>
-            <w:proofErr w:type="spellStart"/>
-            <w:r>
-              <w:rPr>
-                <w:rFonts w:ascii="Times New Roman" w:hAnsi="Times New Roman" w:cs="Times New Roman"/>
-                <w:sz w:val="22"/>
-                <w:szCs w:val="22"/>
-              </w:rPr>
-              <w:t>Quỳnh</w:t>
-            </w:r>
-            <w:proofErr w:type="spellEnd"/>
+            <w:r>
+              <w:rPr>
+                <w:rFonts w:ascii="Times New Roman" w:hAnsi="Times New Roman" w:cs="Times New Roman"/>
+                <w:sz w:val="22"/>
+                <w:szCs w:val="22"/>
+              </w:rPr>
+              <w:t>Hoàng Thị Quỳnh</w:t>
+            </w:r>
           </w:p>
         </w:tc>
         <w:tc>
@@ -2077,52 +1925,14 @@
                 <w:szCs w:val="22"/>
               </w:rPr>
             </w:pPr>
-            <w:proofErr w:type="spellStart"/>
-            <w:r>
-              <w:rPr>
-                <w:rFonts w:ascii="Times New Roman" w:hAnsi="Times New Roman" w:cs="Times New Roman"/>
-                <w:sz w:val="22"/>
-                <w:szCs w:val="22"/>
-              </w:rPr>
-              <w:t>Trần</w:t>
-            </w:r>
-            <w:proofErr w:type="spellEnd"/>
-            <w:r>
-              <w:rPr>
-                <w:rFonts w:ascii="Times New Roman" w:hAnsi="Times New Roman" w:cs="Times New Roman"/>
-                <w:sz w:val="22"/>
-                <w:szCs w:val="22"/>
-              </w:rPr>
-              <w:t xml:space="preserve"> </w:t>
-            </w:r>
-            <w:proofErr w:type="spellStart"/>
-            <w:r>
-              <w:rPr>
-                <w:rFonts w:ascii="Times New Roman" w:hAnsi="Times New Roman" w:cs="Times New Roman"/>
-                <w:sz w:val="22"/>
-                <w:szCs w:val="22"/>
-              </w:rPr>
-              <w:t>Bình</w:t>
-            </w:r>
-            <w:proofErr w:type="spellEnd"/>
-            <w:r>
-              <w:rPr>
-                <w:rFonts w:ascii="Times New Roman" w:hAnsi="Times New Roman" w:cs="Times New Roman"/>
-                <w:sz w:val="22"/>
-                <w:szCs w:val="22"/>
-              </w:rPr>
-              <w:t xml:space="preserve"> </w:t>
-            </w:r>
-            <w:proofErr w:type="spellStart"/>
-            <w:r>
-              <w:rPr>
-                <w:rFonts w:ascii="Times New Roman" w:hAnsi="Times New Roman" w:cs="Times New Roman"/>
-                <w:sz w:val="22"/>
-                <w:szCs w:val="22"/>
-              </w:rPr>
-              <w:t>Khánh</w:t>
-            </w:r>
-            <w:proofErr w:type="spellEnd"/>
+            <w:r>
+              <w:rPr>
+                <w:rFonts w:ascii="Times New Roman" w:hAnsi="Times New Roman" w:cs="Times New Roman"/>
+                <w:sz w:val="22"/>
+                <w:szCs w:val="22"/>
+              </w:rPr>
+              <w:t>Trần Bình Khánh</w:t>
+            </w:r>
           </w:p>
         </w:tc>
         <w:tc>
@@ -2278,52 +2088,14 @@
                 <w:szCs w:val="22"/>
               </w:rPr>
             </w:pPr>
-            <w:proofErr w:type="spellStart"/>
-            <w:r>
-              <w:rPr>
-                <w:rFonts w:ascii="Times New Roman" w:hAnsi="Times New Roman" w:cs="Times New Roman"/>
-                <w:sz w:val="22"/>
-                <w:szCs w:val="22"/>
-              </w:rPr>
-              <w:t>Nguyễn</w:t>
-            </w:r>
-            <w:proofErr w:type="spellEnd"/>
-            <w:r>
-              <w:rPr>
-                <w:rFonts w:ascii="Times New Roman" w:hAnsi="Times New Roman" w:cs="Times New Roman"/>
-                <w:sz w:val="22"/>
-                <w:szCs w:val="22"/>
-              </w:rPr>
-              <w:t xml:space="preserve"> </w:t>
-            </w:r>
-            <w:proofErr w:type="spellStart"/>
-            <w:r>
-              <w:rPr>
-                <w:rFonts w:ascii="Times New Roman" w:hAnsi="Times New Roman" w:cs="Times New Roman"/>
-                <w:sz w:val="22"/>
-                <w:szCs w:val="22"/>
-              </w:rPr>
-              <w:t>Hải</w:t>
-            </w:r>
-            <w:proofErr w:type="spellEnd"/>
-            <w:r>
-              <w:rPr>
-                <w:rFonts w:ascii="Times New Roman" w:hAnsi="Times New Roman" w:cs="Times New Roman"/>
-                <w:sz w:val="22"/>
-                <w:szCs w:val="22"/>
-              </w:rPr>
-              <w:t xml:space="preserve"> </w:t>
-            </w:r>
-            <w:proofErr w:type="spellStart"/>
-            <w:r>
-              <w:rPr>
-                <w:rFonts w:ascii="Times New Roman" w:hAnsi="Times New Roman" w:cs="Times New Roman"/>
-                <w:sz w:val="22"/>
-                <w:szCs w:val="22"/>
-              </w:rPr>
-              <w:t>Đăng</w:t>
-            </w:r>
-            <w:proofErr w:type="spellEnd"/>
+            <w:r>
+              <w:rPr>
+                <w:rFonts w:ascii="Times New Roman" w:hAnsi="Times New Roman" w:cs="Times New Roman"/>
+                <w:sz w:val="22"/>
+                <w:szCs w:val="22"/>
+              </w:rPr>
+              <w:t>Nguyễn Hải Đăng</w:t>
+            </w:r>
           </w:p>
         </w:tc>
         <w:tc>
@@ -3099,49 +2871,24 @@
           <w:sz w:val="22"/>
           <w:szCs w:val="22"/>
         </w:rPr>
-        <w:t xml:space="preserve">Edit and update project plan, cm plan, </w:t>
+        <w:t>Edit and update project plan, cm plan, introduction file.</w:t>
       </w:r>
-      <w:proofErr w:type="gramStart"/>
+    </w:p>
+    <w:p>
+      <w:pPr>
+        <w:ind w:firstLine="720"/>
+        <w:rPr>
+          <w:sz w:val="22"/>
+          <w:szCs w:val="22"/>
+        </w:rPr>
+      </w:pPr>
       <w:r>
         <w:rPr>
           <w:sz w:val="22"/>
           <w:szCs w:val="22"/>
         </w:rPr>
-        <w:t>introduction</w:t>
+        <w:t>Create slide in power point.</w:t>
       </w:r>
-      <w:proofErr w:type="gramEnd"/>
-      <w:r>
-        <w:rPr>
-          <w:sz w:val="22"/>
-          <w:szCs w:val="22"/>
-        </w:rPr>
-        <w:t xml:space="preserve"> file.</w:t>
-      </w:r>
-    </w:p>
-    <w:p>
-      <w:pPr>
-        <w:ind w:firstLine="720"/>
-        <w:rPr>
-          <w:sz w:val="22"/>
-          <w:szCs w:val="22"/>
-        </w:rPr>
-      </w:pPr>
-      <w:r>
-        <w:rPr>
-          <w:sz w:val="22"/>
-          <w:szCs w:val="22"/>
-        </w:rPr>
-        <w:t>Create slide in power point</w:t>
-      </w:r>
-      <w:r>
-        <w:rPr>
-          <w:sz w:val="22"/>
-          <w:szCs w:val="22"/>
-        </w:rPr>
-        <w:t>.</w:t>
-      </w:r>
-      <w:bookmarkStart w:id="0" w:name="_GoBack"/>
-      <w:bookmarkEnd w:id="0"/>
     </w:p>
     <w:p>
       <w:pPr>
@@ -3190,87 +2937,39 @@
           <w:sz w:val="22"/>
           <w:szCs w:val="22"/>
         </w:rPr>
-        <w:t xml:space="preserve">Edit and update project plan, cm plan, introduction same as </w:t>
+        <w:t>Edit and update project plan, cm plan, introduction same as vmn system.</w:t>
       </w:r>
-      <w:proofErr w:type="spellStart"/>
+    </w:p>
+    <w:p>
+      <w:pPr>
+        <w:ind w:firstLine="720"/>
+        <w:rPr>
+          <w:sz w:val="22"/>
+          <w:szCs w:val="22"/>
+        </w:rPr>
+      </w:pPr>
       <w:r>
         <w:rPr>
           <w:sz w:val="22"/>
           <w:szCs w:val="22"/>
         </w:rPr>
-        <w:t>vmn</w:t>
+        <w:t>Create slide in power point for vmn system for capstone project.</w:t>
       </w:r>
-      <w:proofErr w:type="spellEnd"/>
+    </w:p>
+    <w:p>
+      <w:pPr>
+        <w:ind w:firstLine="720"/>
+        <w:rPr>
+          <w:sz w:val="22"/>
+          <w:szCs w:val="22"/>
+        </w:rPr>
+      </w:pPr>
       <w:r>
         <w:rPr>
           <w:sz w:val="22"/>
           <w:szCs w:val="22"/>
         </w:rPr>
-        <w:t xml:space="preserve"> system.</w:t>
-      </w:r>
-    </w:p>
-    <w:p>
-      <w:pPr>
-        <w:ind w:firstLine="720"/>
-        <w:rPr>
-          <w:sz w:val="22"/>
-          <w:szCs w:val="22"/>
-        </w:rPr>
-      </w:pPr>
-      <w:r>
-        <w:rPr>
-          <w:sz w:val="22"/>
-          <w:szCs w:val="22"/>
-        </w:rPr>
-        <w:t xml:space="preserve">Create slide in power point for </w:t>
-      </w:r>
-      <w:proofErr w:type="spellStart"/>
-      <w:r>
-        <w:rPr>
-          <w:sz w:val="22"/>
-          <w:szCs w:val="22"/>
-        </w:rPr>
-        <w:t>vmn</w:t>
-      </w:r>
-      <w:proofErr w:type="spellEnd"/>
-      <w:r>
-        <w:rPr>
-          <w:sz w:val="22"/>
-          <w:szCs w:val="22"/>
-        </w:rPr>
-        <w:t xml:space="preserve"> system for capstone project.</w:t>
-      </w:r>
-    </w:p>
-    <w:p>
-      <w:pPr>
-        <w:ind w:firstLine="720"/>
-        <w:rPr>
-          <w:sz w:val="22"/>
-          <w:szCs w:val="22"/>
-        </w:rPr>
-      </w:pPr>
-      <w:r>
-        <w:rPr>
-          <w:sz w:val="22"/>
-          <w:szCs w:val="22"/>
-        </w:rPr>
-        <w:t xml:space="preserve">Fix bug in store </w:t>
-      </w:r>
-      <w:proofErr w:type="gramStart"/>
-      <w:r>
-        <w:rPr>
-          <w:sz w:val="22"/>
-          <w:szCs w:val="22"/>
-        </w:rPr>
-        <w:t>side,</w:t>
-      </w:r>
-      <w:proofErr w:type="gramEnd"/>
-      <w:r>
-        <w:rPr>
-          <w:sz w:val="22"/>
-          <w:szCs w:val="22"/>
-        </w:rPr>
-        <w:t xml:space="preserve"> create delete function in mod side.</w:t>
+        <w:t>Fix bug in store side, create delete function in mod side.</w:t>
       </w:r>
     </w:p>
     <w:p>
@@ -3486,7 +3185,7 @@
       </w:pPr>
     </w:p>
     <w:sectPr>
-      <w:footerReference w:type="default" r:id="rId9"/>
+      <w:footerReference w:type="default" r:id="rId8"/>
       <w:pgSz w:w="12240" w:h="15840"/>
       <w:pgMar w:top="1440" w:right="900" w:bottom="1620" w:left="1620" w:header="720" w:footer="720" w:gutter="0"/>
       <w:cols w:space="720"/>
@@ -3497,7 +3196,7 @@
 </file>
 
 <file path=word/endnotes.xml><?xml version="1.0" encoding="utf-8"?>
-<w:endnotes xmlns:wpc="http://schemas.microsoft.com/office/word/2010/wordprocessingCanvas" xmlns:mo="http://schemas.microsoft.com/office/mac/office/2008/main" xmlns:mc="http://schemas.openxmlformats.org/markup-compatibility/2006" xmlns:mv="urn:schemas-microsoft-com:mac:vml" xmlns:o="urn:schemas-microsoft-com:office:office" xmlns:r="http://schemas.openxmlformats.org/officeDocument/2006/relationships" xmlns:m="http://schemas.openxmlformats.org/officeDocument/2006/math" xmlns:v="urn:schemas-microsoft-com:vml" xmlns:wp14="http://schemas.microsoft.com/office/word/2010/wordprocessingDrawing" xmlns:wp="http://schemas.openxmlformats.org/drawingml/2006/wordprocessingDrawing" xmlns:w10="urn:schemas-microsoft-com:office:word" xmlns:w="http://schemas.openxmlformats.org/wordprocessingml/2006/main" xmlns:w14="http://schemas.microsoft.com/office/word/2010/wordml" xmlns:wpg="http://schemas.microsoft.com/office/word/2010/wordprocessingGroup" xmlns:wpi="http://schemas.microsoft.com/office/word/2010/wordprocessingInk" xmlns:wne="http://schemas.microsoft.com/office/word/2006/wordml" xmlns:wps="http://schemas.microsoft.com/office/word/2010/wordprocessingShape" mc:Ignorable="w14 wp14">
+<w:endnotes xmlns:wpc="http://schemas.microsoft.com/office/word/2010/wordprocessingCanvas" xmlns:mc="http://schemas.openxmlformats.org/markup-compatibility/2006" xmlns:o="urn:schemas-microsoft-com:office:office" xmlns:r="http://schemas.openxmlformats.org/officeDocument/2006/relationships" xmlns:m="http://schemas.openxmlformats.org/officeDocument/2006/math" xmlns:v="urn:schemas-microsoft-com:vml" xmlns:wp14="http://schemas.microsoft.com/office/word/2010/wordprocessingDrawing" xmlns:wp="http://schemas.openxmlformats.org/drawingml/2006/wordprocessingDrawing" xmlns:w10="urn:schemas-microsoft-com:office:word" xmlns:w="http://schemas.openxmlformats.org/wordprocessingml/2006/main" xmlns:w14="http://schemas.microsoft.com/office/word/2010/wordml" xmlns:w15="http://schemas.microsoft.com/office/word/2012/wordml" xmlns:wpg="http://schemas.microsoft.com/office/word/2010/wordprocessingGroup" xmlns:wpi="http://schemas.microsoft.com/office/word/2010/wordprocessingInk" xmlns:wne="http://schemas.microsoft.com/office/word/2006/wordml" xmlns:wps="http://schemas.microsoft.com/office/word/2010/wordprocessingShape" mc:Ignorable="w14 w15 wp14">
   <w:endnote w:type="separator" w:id="-1">
     <w:p>
       <w:r>
@@ -3516,7 +3215,7 @@
 </file>
 
 <file path=word/footer1.xml><?xml version="1.0" encoding="utf-8"?>
-<w:ftr xmlns:wpc="http://schemas.microsoft.com/office/word/2010/wordprocessingCanvas" xmlns:mo="http://schemas.microsoft.com/office/mac/office/2008/main" xmlns:mc="http://schemas.openxmlformats.org/markup-compatibility/2006" xmlns:mv="urn:schemas-microsoft-com:mac:vml" xmlns:o="urn:schemas-microsoft-com:office:office" xmlns:r="http://schemas.openxmlformats.org/officeDocument/2006/relationships" xmlns:m="http://schemas.openxmlformats.org/officeDocument/2006/math" xmlns:v="urn:schemas-microsoft-com:vml" xmlns:wp14="http://schemas.microsoft.com/office/word/2010/wordprocessingDrawing" xmlns:wp="http://schemas.openxmlformats.org/drawingml/2006/wordprocessingDrawing" xmlns:w10="urn:schemas-microsoft-com:office:word" xmlns:w="http://schemas.openxmlformats.org/wordprocessingml/2006/main" xmlns:w14="http://schemas.microsoft.com/office/word/2010/wordml" xmlns:wpg="http://schemas.microsoft.com/office/word/2010/wordprocessingGroup" xmlns:wpi="http://schemas.microsoft.com/office/word/2010/wordprocessingInk" xmlns:wne="http://schemas.microsoft.com/office/word/2006/wordml" xmlns:wps="http://schemas.microsoft.com/office/word/2010/wordprocessingShape" mc:Ignorable="w14 wp14">
+<w:ftr xmlns:wpc="http://schemas.microsoft.com/office/word/2010/wordprocessingCanvas" xmlns:mc="http://schemas.openxmlformats.org/markup-compatibility/2006" xmlns:o="urn:schemas-microsoft-com:office:office" xmlns:r="http://schemas.openxmlformats.org/officeDocument/2006/relationships" xmlns:m="http://schemas.openxmlformats.org/officeDocument/2006/math" xmlns:v="urn:schemas-microsoft-com:vml" xmlns:wp14="http://schemas.microsoft.com/office/word/2010/wordprocessingDrawing" xmlns:wp="http://schemas.openxmlformats.org/drawingml/2006/wordprocessingDrawing" xmlns:w10="urn:schemas-microsoft-com:office:word" xmlns:w="http://schemas.openxmlformats.org/wordprocessingml/2006/main" xmlns:w14="http://schemas.microsoft.com/office/word/2010/wordml" xmlns:w15="http://schemas.microsoft.com/office/word/2012/wordml" xmlns:wpg="http://schemas.microsoft.com/office/word/2010/wordprocessingGroup" xmlns:wpi="http://schemas.microsoft.com/office/word/2010/wordprocessingInk" xmlns:wne="http://schemas.microsoft.com/office/word/2006/wordml" xmlns:wps="http://schemas.microsoft.com/office/word/2010/wordprocessingShape" mc:Ignorable="w14 w15 wp14">
   <w:p>
     <w:pPr>
       <w:pStyle w:val="Footer"/>
@@ -3584,7 +3283,7 @@
         <w:noProof/>
         <w:sz w:val="20"/>
       </w:rPr>
-      <w:t>2</w:t>
+      <w:t>1</w:t>
     </w:r>
     <w:r>
       <w:rPr>
@@ -3654,7 +3353,7 @@
 </file>
 
 <file path=word/footnotes.xml><?xml version="1.0" encoding="utf-8"?>
-<w:footnotes xmlns:wpc="http://schemas.microsoft.com/office/word/2010/wordprocessingCanvas" xmlns:mo="http://schemas.microsoft.com/office/mac/office/2008/main" xmlns:mc="http://schemas.openxmlformats.org/markup-compatibility/2006" xmlns:mv="urn:schemas-microsoft-com:mac:vml" xmlns:o="urn:schemas-microsoft-com:office:office" xmlns:r="http://schemas.openxmlformats.org/officeDocument/2006/relationships" xmlns:m="http://schemas.openxmlformats.org/officeDocument/2006/math" xmlns:v="urn:schemas-microsoft-com:vml" xmlns:wp14="http://schemas.microsoft.com/office/word/2010/wordprocessingDrawing" xmlns:wp="http://schemas.openxmlformats.org/drawingml/2006/wordprocessingDrawing" xmlns:w10="urn:schemas-microsoft-com:office:word" xmlns:w="http://schemas.openxmlformats.org/wordprocessingml/2006/main" xmlns:w14="http://schemas.microsoft.com/office/word/2010/wordml" xmlns:wpg="http://schemas.microsoft.com/office/word/2010/wordprocessingGroup" xmlns:wpi="http://schemas.microsoft.com/office/word/2010/wordprocessingInk" xmlns:wne="http://schemas.microsoft.com/office/word/2006/wordml" xmlns:wps="http://schemas.microsoft.com/office/word/2010/wordprocessingShape" mc:Ignorable="w14 wp14">
+<w:footnotes xmlns:wpc="http://schemas.microsoft.com/office/word/2010/wordprocessingCanvas" xmlns:mc="http://schemas.openxmlformats.org/markup-compatibility/2006" xmlns:o="urn:schemas-microsoft-com:office:office" xmlns:r="http://schemas.openxmlformats.org/officeDocument/2006/relationships" xmlns:m="http://schemas.openxmlformats.org/officeDocument/2006/math" xmlns:v="urn:schemas-microsoft-com:vml" xmlns:wp14="http://schemas.microsoft.com/office/word/2010/wordprocessingDrawing" xmlns:wp="http://schemas.openxmlformats.org/drawingml/2006/wordprocessingDrawing" xmlns:w10="urn:schemas-microsoft-com:office:word" xmlns:w="http://schemas.openxmlformats.org/wordprocessingml/2006/main" xmlns:w14="http://schemas.microsoft.com/office/word/2010/wordml" xmlns:w15="http://schemas.microsoft.com/office/word/2012/wordml" xmlns:wpg="http://schemas.microsoft.com/office/word/2010/wordprocessingGroup" xmlns:wpi="http://schemas.microsoft.com/office/word/2010/wordprocessingInk" xmlns:wne="http://schemas.microsoft.com/office/word/2006/wordml" xmlns:wps="http://schemas.microsoft.com/office/word/2010/wordprocessingShape" mc:Ignorable="w14 w15 wp14">
   <w:footnote w:type="separator" w:id="-1">
     <w:p>
       <w:r>
@@ -3673,7 +3372,7 @@
 </file>
 
 <file path=word/numbering.xml><?xml version="1.0" encoding="utf-8"?>
-<w:numbering xmlns:wpc="http://schemas.microsoft.com/office/word/2010/wordprocessingCanvas" xmlns:mo="http://schemas.microsoft.com/office/mac/office/2008/main" xmlns:mc="http://schemas.openxmlformats.org/markup-compatibility/2006" xmlns:mv="urn:schemas-microsoft-com:mac:vml" xmlns:o="urn:schemas-microsoft-com:office:office" xmlns:r="http://schemas.openxmlformats.org/officeDocument/2006/relationships" xmlns:m="http://schemas.openxmlformats.org/officeDocument/2006/math" xmlns:v="urn:schemas-microsoft-com:vml" xmlns:wp14="http://schemas.microsoft.com/office/word/2010/wordprocessingDrawing" xmlns:wp="http://schemas.openxmlformats.org/drawingml/2006/wordprocessingDrawing" xmlns:w10="urn:schemas-microsoft-com:office:word" xmlns:w="http://schemas.openxmlformats.org/wordprocessingml/2006/main" xmlns:w14="http://schemas.microsoft.com/office/word/2010/wordml" xmlns:wpg="http://schemas.microsoft.com/office/word/2010/wordprocessingGroup" xmlns:wpi="http://schemas.microsoft.com/office/word/2010/wordprocessingInk" xmlns:wne="http://schemas.microsoft.com/office/word/2006/wordml" xmlns:wps="http://schemas.microsoft.com/office/word/2010/wordprocessingShape" mc:Ignorable="w14 wp14">
+<w:numbering xmlns:wpc="http://schemas.microsoft.com/office/word/2010/wordprocessingCanvas" xmlns:mc="http://schemas.openxmlformats.org/markup-compatibility/2006" xmlns:o="urn:schemas-microsoft-com:office:office" xmlns:r="http://schemas.openxmlformats.org/officeDocument/2006/relationships" xmlns:m="http://schemas.openxmlformats.org/officeDocument/2006/math" xmlns:v="urn:schemas-microsoft-com:vml" xmlns:wp14="http://schemas.microsoft.com/office/word/2010/wordprocessingDrawing" xmlns:wp="http://schemas.openxmlformats.org/drawingml/2006/wordprocessingDrawing" xmlns:w10="urn:schemas-microsoft-com:office:word" xmlns:w="http://schemas.openxmlformats.org/wordprocessingml/2006/main" xmlns:w14="http://schemas.microsoft.com/office/word/2010/wordml" xmlns:w15="http://schemas.microsoft.com/office/word/2012/wordml" xmlns:wpg="http://schemas.microsoft.com/office/word/2010/wordprocessingGroup" xmlns:wpi="http://schemas.microsoft.com/office/word/2010/wordprocessingInk" xmlns:wne="http://schemas.microsoft.com/office/word/2006/wordml" xmlns:wps="http://schemas.microsoft.com/office/word/2010/wordprocessingShape" mc:Ignorable="w14 w15 wp14">
   <w:abstractNum w:abstractNumId="0">
     <w:nsid w:val="08F95FDF"/>
     <w:multiLevelType w:val="hybridMultilevel"/>
@@ -5603,7 +5302,7 @@
 </file>
 
 <file path=word/styles.xml><?xml version="1.0" encoding="utf-8"?>
-<w:styles xmlns:mc="http://schemas.openxmlformats.org/markup-compatibility/2006" xmlns:r="http://schemas.openxmlformats.org/officeDocument/2006/relationships" xmlns:w="http://schemas.openxmlformats.org/wordprocessingml/2006/main" xmlns:w14="http://schemas.microsoft.com/office/word/2010/wordml" mc:Ignorable="w14">
+<w:styles xmlns:mc="http://schemas.openxmlformats.org/markup-compatibility/2006" xmlns:r="http://schemas.openxmlformats.org/officeDocument/2006/relationships" xmlns:w="http://schemas.openxmlformats.org/wordprocessingml/2006/main" xmlns:w14="http://schemas.microsoft.com/office/word/2010/wordml" xmlns:w15="http://schemas.microsoft.com/office/word/2012/wordml" mc:Ignorable="w14 w15">
   <w:docDefaults>
     <w:rPrDefault>
       <w:rPr>
@@ -5613,7 +5312,7 @@
     </w:rPrDefault>
     <w:pPrDefault/>
   </w:docDefaults>
-  <w:latentStyles w:defLockedState="0" w:defUIPriority="0" w:defSemiHidden="0" w:defUnhideWhenUsed="0" w:defQFormat="0" w:count="276">
+  <w:latentStyles w:defLockedState="0" w:defUIPriority="0" w:defSemiHidden="0" w:defUnhideWhenUsed="0" w:defQFormat="0" w:count="371">
     <w:lsdException w:name="Normal" w:qFormat="1"/>
     <w:lsdException w:name="heading 1" w:qFormat="1"/>
     <w:lsdException w:name="heading 2" w:qFormat="1"/>
@@ -5624,12 +5323,96 @@
     <w:lsdException w:name="heading 7" w:semiHidden="1" w:unhideWhenUsed="1" w:qFormat="1"/>
     <w:lsdException w:name="heading 8" w:semiHidden="1" w:unhideWhenUsed="1" w:qFormat="1"/>
     <w:lsdException w:name="heading 9" w:semiHidden="1" w:unhideWhenUsed="1" w:qFormat="1"/>
+    <w:lsdException w:name="index 1" w:semiHidden="1" w:unhideWhenUsed="1"/>
+    <w:lsdException w:name="index 7" w:semiHidden="1" w:unhideWhenUsed="1"/>
+    <w:lsdException w:name="index 8" w:semiHidden="1" w:unhideWhenUsed="1"/>
+    <w:lsdException w:name="index 9" w:semiHidden="1" w:unhideWhenUsed="1"/>
+    <w:lsdException w:name="toc 1" w:semiHidden="1" w:unhideWhenUsed="1"/>
+    <w:lsdException w:name="toc 2" w:semiHidden="1" w:unhideWhenUsed="1"/>
+    <w:lsdException w:name="toc 3" w:semiHidden="1" w:unhideWhenUsed="1"/>
+    <w:lsdException w:name="toc 4" w:semiHidden="1" w:unhideWhenUsed="1"/>
+    <w:lsdException w:name="toc 5" w:semiHidden="1" w:unhideWhenUsed="1"/>
+    <w:lsdException w:name="toc 6" w:semiHidden="1" w:unhideWhenUsed="1"/>
+    <w:lsdException w:name="toc 7" w:semiHidden="1" w:unhideWhenUsed="1"/>
+    <w:lsdException w:name="toc 8" w:semiHidden="1" w:unhideWhenUsed="1"/>
+    <w:lsdException w:name="toc 9" w:semiHidden="1" w:unhideWhenUsed="1"/>
+    <w:lsdException w:name="Normal Indent" w:semiHidden="1" w:unhideWhenUsed="1"/>
+    <w:lsdException w:name="footnote text" w:semiHidden="1" w:unhideWhenUsed="1"/>
+    <w:lsdException w:name="annotation text" w:semiHidden="1" w:unhideWhenUsed="1"/>
+    <w:lsdException w:name="header" w:semiHidden="1" w:unhideWhenUsed="1"/>
+    <w:lsdException w:name="footer" w:semiHidden="1" w:unhideWhenUsed="1"/>
+    <w:lsdException w:name="index heading" w:semiHidden="1" w:unhideWhenUsed="1"/>
     <w:lsdException w:name="caption" w:semiHidden="1" w:unhideWhenUsed="1" w:qFormat="1"/>
+    <w:lsdException w:name="table of figures" w:semiHidden="1" w:unhideWhenUsed="1"/>
+    <w:lsdException w:name="envelope address" w:semiHidden="1" w:unhideWhenUsed="1"/>
+    <w:lsdException w:name="envelope return" w:semiHidden="1" w:unhideWhenUsed="1"/>
+    <w:lsdException w:name="footnote reference" w:semiHidden="1" w:unhideWhenUsed="1"/>
+    <w:lsdException w:name="annotation reference" w:semiHidden="1" w:unhideWhenUsed="1"/>
+    <w:lsdException w:name="line number" w:semiHidden="1" w:unhideWhenUsed="1"/>
+    <w:lsdException w:name="page number" w:semiHidden="1" w:unhideWhenUsed="1"/>
+    <w:lsdException w:name="endnote reference" w:semiHidden="1" w:unhideWhenUsed="1"/>
+    <w:lsdException w:name="endnote text" w:semiHidden="1" w:unhideWhenUsed="1"/>
+    <w:lsdException w:name="table of authorities" w:semiHidden="1" w:unhideWhenUsed="1"/>
+    <w:lsdException w:name="macro" w:semiHidden="1" w:unhideWhenUsed="1"/>
+    <w:lsdException w:name="toa heading" w:semiHidden="1" w:unhideWhenUsed="1"/>
+    <w:lsdException w:name="List" w:semiHidden="1" w:unhideWhenUsed="1"/>
+    <w:lsdException w:name="List Bullet" w:semiHidden="1" w:unhideWhenUsed="1"/>
+    <w:lsdException w:name="List Number" w:semiHidden="1" w:unhideWhenUsed="1"/>
+    <w:lsdException w:name="List 2" w:semiHidden="1" w:unhideWhenUsed="1"/>
+    <w:lsdException w:name="List 3" w:semiHidden="1" w:unhideWhenUsed="1"/>
+    <w:lsdException w:name="List 4" w:semiHidden="1" w:unhideWhenUsed="1"/>
+    <w:lsdException w:name="List 5" w:semiHidden="1" w:unhideWhenUsed="1"/>
+    <w:lsdException w:name="List Bullet 2" w:semiHidden="1" w:unhideWhenUsed="1"/>
+    <w:lsdException w:name="List Bullet 3" w:semiHidden="1" w:unhideWhenUsed="1"/>
+    <w:lsdException w:name="List Bullet 4" w:semiHidden="1" w:unhideWhenUsed="1"/>
+    <w:lsdException w:name="List Bullet 5" w:semiHidden="1" w:unhideWhenUsed="1"/>
+    <w:lsdException w:name="List Number 3" w:semiHidden="1" w:unhideWhenUsed="1"/>
+    <w:lsdException w:name="List Number 4" w:semiHidden="1" w:unhideWhenUsed="1"/>
     <w:lsdException w:name="Title" w:qFormat="1"/>
+    <w:lsdException w:name="Closing" w:semiHidden="1" w:unhideWhenUsed="1"/>
+    <w:lsdException w:name="Signature" w:semiHidden="1" w:unhideWhenUsed="1"/>
+    <w:lsdException w:name="Default Paragraph Font" w:semiHidden="1" w:unhideWhenUsed="1"/>
+    <w:lsdException w:name="Body Text" w:semiHidden="1" w:unhideWhenUsed="1"/>
+    <w:lsdException w:name="Body Text Indent" w:semiHidden="1" w:unhideWhenUsed="1"/>
+    <w:lsdException w:name="List Continue" w:semiHidden="1" w:unhideWhenUsed="1"/>
+    <w:lsdException w:name="List Continue 2" w:semiHidden="1" w:unhideWhenUsed="1"/>
+    <w:lsdException w:name="List Continue 3" w:semiHidden="1" w:unhideWhenUsed="1"/>
+    <w:lsdException w:name="List Continue 4" w:semiHidden="1" w:unhideWhenUsed="1"/>
+    <w:lsdException w:name="List Continue 5" w:semiHidden="1" w:unhideWhenUsed="1"/>
+    <w:lsdException w:name="Message Header" w:semiHidden="1" w:unhideWhenUsed="1"/>
     <w:lsdException w:name="Subtitle" w:qFormat="1"/>
+    <w:lsdException w:name="Salutation" w:semiHidden="1" w:unhideWhenUsed="1"/>
+    <w:lsdException w:name="Date" w:semiHidden="1" w:unhideWhenUsed="1"/>
+    <w:lsdException w:name="Body Text First Indent" w:semiHidden="1" w:unhideWhenUsed="1"/>
+    <w:lsdException w:name="Body Text First Indent 2" w:semiHidden="1" w:unhideWhenUsed="1"/>
+    <w:lsdException w:name="Note Heading" w:semiHidden="1" w:unhideWhenUsed="1"/>
+    <w:lsdException w:name="Body Text 2" w:semiHidden="1" w:unhideWhenUsed="1"/>
+    <w:lsdException w:name="Body Text 3" w:semiHidden="1" w:unhideWhenUsed="1"/>
+    <w:lsdException w:name="Body Text Indent 2" w:semiHidden="1" w:unhideWhenUsed="1"/>
     <w:lsdException w:name="Strong" w:qFormat="1"/>
     <w:lsdException w:name="Emphasis" w:qFormat="1"/>
+    <w:lsdException w:name="Document Map" w:semiHidden="1" w:unhideWhenUsed="1"/>
+    <w:lsdException w:name="Plain Text" w:semiHidden="1" w:unhideWhenUsed="1"/>
+    <w:lsdException w:name="E-mail Signature" w:semiHidden="1" w:unhideWhenUsed="1"/>
+    <w:lsdException w:name="HTML Top of Form" w:semiHidden="1" w:unhideWhenUsed="1"/>
+    <w:lsdException w:name="HTML Bottom of Form" w:semiHidden="1" w:unhideWhenUsed="1"/>
+    <w:lsdException w:name="Normal (Web)" w:semiHidden="1" w:unhideWhenUsed="1"/>
+    <w:lsdException w:name="HTML Acronym" w:semiHidden="1" w:unhideWhenUsed="1"/>
+    <w:lsdException w:name="HTML Address" w:semiHidden="1" w:unhideWhenUsed="1"/>
+    <w:lsdException w:name="HTML Cite" w:semiHidden="1" w:unhideWhenUsed="1"/>
+    <w:lsdException w:name="HTML Code" w:semiHidden="1" w:unhideWhenUsed="1"/>
+    <w:lsdException w:name="HTML Definition" w:semiHidden="1" w:unhideWhenUsed="1"/>
+    <w:lsdException w:name="HTML Keyboard" w:semiHidden="1" w:unhideWhenUsed="1"/>
+    <w:lsdException w:name="HTML Preformatted" w:semiHidden="1" w:unhideWhenUsed="1"/>
+    <w:lsdException w:name="HTML Sample" w:semiHidden="1" w:unhideWhenUsed="1"/>
+    <w:lsdException w:name="HTML Typewriter" w:semiHidden="1" w:unhideWhenUsed="1"/>
+    <w:lsdException w:name="HTML Variable" w:semiHidden="1" w:unhideWhenUsed="1"/>
     <w:lsdException w:name="Normal Table" w:semiHidden="1" w:unhideWhenUsed="1"/>
+    <w:lsdException w:name="annotation subject" w:semiHidden="1" w:unhideWhenUsed="1"/>
+    <w:lsdException w:name="No List" w:semiHidden="1" w:unhideWhenUsed="1"/>
+    <w:lsdException w:name="Outline List 1" w:semiHidden="1" w:unhideWhenUsed="1"/>
+    <w:lsdException w:name="Outline List 2" w:semiHidden="1" w:unhideWhenUsed="1"/>
+    <w:lsdException w:name="Outline List 3" w:semiHidden="1" w:unhideWhenUsed="1"/>
     <w:lsdException w:name="Table Simple 1" w:semiHidden="1" w:unhideWhenUsed="1"/>
     <w:lsdException w:name="Table Simple 2" w:semiHidden="1" w:unhideWhenUsed="1"/>
     <w:lsdException w:name="Table Simple 3" w:semiHidden="1" w:unhideWhenUsed="1"/>
@@ -5672,6 +5455,7 @@
     <w:lsdException w:name="Table Web 1" w:semiHidden="1" w:unhideWhenUsed="1"/>
     <w:lsdException w:name="Table Web 2" w:semiHidden="1" w:unhideWhenUsed="1"/>
     <w:lsdException w:name="Table Web 3" w:semiHidden="1" w:unhideWhenUsed="1"/>
+    <w:lsdException w:name="Balloon Text" w:semiHidden="1" w:unhideWhenUsed="1"/>
     <w:lsdException w:name="Table Theme" w:semiHidden="1" w:unhideWhenUsed="1"/>
     <w:lsdException w:name="Placeholder Text" w:semiHidden="1" w:uiPriority="99"/>
     <w:lsdException w:name="No Spacing" w:uiPriority="1" w:qFormat="1"/>
@@ -5784,526 +5568,101 @@
     <w:lsdException w:name="Book Title" w:uiPriority="33" w:qFormat="1"/>
     <w:lsdException w:name="Bibliography" w:semiHidden="1" w:uiPriority="37" w:unhideWhenUsed="1"/>
     <w:lsdException w:name="TOC Heading" w:semiHidden="1" w:uiPriority="39" w:unhideWhenUsed="1" w:qFormat="1"/>
-  </w:latentStyles>
-  <w:style w:type="paragraph" w:default="1" w:styleId="Normal">
-    <w:name w:val="Normal"/>
-    <w:qFormat/>
-    <w:rPr>
-      <w:sz w:val="24"/>
-      <w:szCs w:val="24"/>
-      <w:lang w:eastAsia="en-US"/>
-    </w:rPr>
-  </w:style>
-  <w:style w:type="paragraph" w:styleId="Heading1">
-    <w:name w:val="heading 1"/>
-    <w:basedOn w:val="Normal"/>
-    <w:next w:val="Normal"/>
-    <w:autoRedefine/>
-    <w:qFormat/>
-    <w:rsid w:val="005A3AC1"/>
-    <w:pPr>
-      <w:keepNext/>
-      <w:spacing w:before="240" w:after="60" w:line="312" w:lineRule="auto"/>
-      <w:outlineLvl w:val="0"/>
-    </w:pPr>
-    <w:rPr>
-      <w:rFonts w:ascii="Verdana" w:hAnsi="Verdana"/>
-      <w:b/>
-      <w:color w:val="003400"/>
-      <w:kern w:val="28"/>
-      <w:sz w:val="20"/>
-      <w:szCs w:val="20"/>
-    </w:rPr>
-  </w:style>
-  <w:style w:type="paragraph" w:styleId="Heading2">
-    <w:name w:val="heading 2"/>
-    <w:aliases w:val="l2"/>
-    <w:basedOn w:val="Normal"/>
-    <w:next w:val="Normal"/>
-    <w:qFormat/>
-    <w:pPr>
-      <w:keepNext/>
-      <w:numPr>
-        <w:ilvl w:val="1"/>
-        <w:numId w:val="1"/>
-      </w:numPr>
-      <w:spacing w:before="120" w:after="120"/>
-      <w:jc w:val="both"/>
-      <w:outlineLvl w:val="1"/>
-    </w:pPr>
-    <w:rPr>
-      <w:b/>
-      <w:szCs w:val="20"/>
-    </w:rPr>
-  </w:style>
-  <w:style w:type="paragraph" w:styleId="Heading3">
-    <w:name w:val="heading 3"/>
-    <w:basedOn w:val="Normal"/>
-    <w:next w:val="Normal"/>
-    <w:qFormat/>
-    <w:pPr>
-      <w:keepNext/>
-      <w:numPr>
-        <w:ilvl w:val="2"/>
-        <w:numId w:val="1"/>
-      </w:numPr>
-      <w:spacing w:before="240" w:after="60"/>
-      <w:outlineLvl w:val="2"/>
-    </w:pPr>
-    <w:rPr>
-      <w:rFonts w:ascii="Arial" w:hAnsi="Arial" w:cs="Arial"/>
-      <w:b/>
-      <w:bCs/>
-      <w:sz w:val="26"/>
-      <w:szCs w:val="26"/>
-    </w:rPr>
-  </w:style>
-  <w:style w:type="paragraph" w:styleId="Heading4">
-    <w:name w:val="heading 4"/>
-    <w:basedOn w:val="Normal"/>
-    <w:qFormat/>
-    <w:pPr>
-      <w:numPr>
-        <w:ilvl w:val="3"/>
-        <w:numId w:val="1"/>
-      </w:numPr>
-      <w:tabs>
-        <w:tab w:val="clear" w:pos="360"/>
-        <w:tab w:val="num" w:pos="1224"/>
-      </w:tabs>
-      <w:spacing w:before="100" w:beforeAutospacing="1" w:after="100" w:afterAutospacing="1"/>
-      <w:ind w:left="1224" w:hanging="864"/>
-      <w:outlineLvl w:val="3"/>
-    </w:pPr>
-    <w:rPr>
-      <w:rFonts w:ascii="Arial Unicode MS" w:eastAsia="Arial Unicode MS" w:hAnsi="Arial Unicode MS" w:cs="Arial Unicode MS"/>
-      <w:b/>
-      <w:bCs/>
-    </w:rPr>
-  </w:style>
-  <w:style w:type="paragraph" w:styleId="Heading5">
-    <w:name w:val="heading 5"/>
-    <w:basedOn w:val="Normal"/>
-    <w:next w:val="Normal"/>
-    <w:qFormat/>
-    <w:pPr>
-      <w:keepNext/>
-      <w:jc w:val="center"/>
-      <w:outlineLvl w:val="4"/>
-    </w:pPr>
-    <w:rPr>
-      <w:rFonts w:ascii="Arial" w:hAnsi="Arial" w:cs="Arial"/>
-      <w:sz w:val="20"/>
-    </w:rPr>
-  </w:style>
-  <w:style w:type="paragraph" w:styleId="Heading6">
-    <w:name w:val="heading 6"/>
-    <w:basedOn w:val="Normal"/>
-    <w:next w:val="Normal"/>
-    <w:qFormat/>
-    <w:pPr>
-      <w:spacing w:before="240" w:after="60"/>
-      <w:outlineLvl w:val="5"/>
-    </w:pPr>
-    <w:rPr>
-      <w:b/>
-      <w:bCs/>
-      <w:sz w:val="22"/>
-      <w:szCs w:val="22"/>
-    </w:rPr>
-  </w:style>
-  <w:style w:type="character" w:default="1" w:styleId="DefaultParagraphFont">
-    <w:name w:val="Default Paragraph Font"/>
-    <w:uiPriority w:val="1"/>
-    <w:semiHidden/>
-    <w:unhideWhenUsed/>
-  </w:style>
-  <w:style w:type="table" w:default="1" w:styleId="TableNormal">
-    <w:name w:val="Normal Table"/>
-    <w:uiPriority w:val="99"/>
-    <w:semiHidden/>
-    <w:unhideWhenUsed/>
-    <w:tblPr>
-      <w:tblInd w:w="0" w:type="dxa"/>
-      <w:tblCellMar>
-        <w:top w:w="0" w:type="dxa"/>
-        <w:left w:w="108" w:type="dxa"/>
-        <w:bottom w:w="0" w:type="dxa"/>
-        <w:right w:w="108" w:type="dxa"/>
-      </w:tblCellMar>
-    </w:tblPr>
-  </w:style>
-  <w:style w:type="numbering" w:default="1" w:styleId="NoList">
-    <w:name w:val="No List"/>
-    <w:uiPriority w:val="99"/>
-    <w:semiHidden/>
-    <w:unhideWhenUsed/>
-  </w:style>
-  <w:style w:type="paragraph" w:customStyle="1" w:styleId="HeaderTitle2">
-    <w:name w:val="Header Title2"/>
-    <w:basedOn w:val="Normal"/>
-    <w:pPr>
-      <w:keepNext/>
-      <w:spacing w:before="120" w:after="60" w:line="360" w:lineRule="auto"/>
-      <w:ind w:left="547"/>
-      <w:jc w:val="center"/>
-      <w:outlineLvl w:val="5"/>
-    </w:pPr>
-    <w:rPr>
-      <w:rFonts w:ascii=".VnHelvetIns" w:hAnsi=".VnHelvetIns"/>
-      <w:b/>
-      <w:bCs/>
-      <w:outline/>
-      <w:color w:val="000000"/>
-      <w:spacing w:val="60"/>
-      <w:sz w:val="40"/>
-      <w:szCs w:val="20"/>
-      <w14:textOutline w14:w="9525" w14:cap="flat" w14:cmpd="sng" w14:algn="ctr">
-        <w14:solidFill>
-          <w14:srgbClr w14:val="000000"/>
-        </w14:solidFill>
-        <w14:prstDash w14:val="solid"/>
-        <w14:round/>
-      </w14:textOutline>
-      <w14:textFill>
-        <w14:noFill/>
-      </w14:textFill>
-    </w:rPr>
-  </w:style>
-  <w:style w:type="paragraph" w:customStyle="1" w:styleId="HeaderTitle">
-    <w:name w:val="Header Title"/>
-    <w:basedOn w:val="Heading6"/>
-    <w:autoRedefine/>
-    <w:pPr>
-      <w:keepNext/>
-      <w:spacing w:before="120" w:line="360" w:lineRule="auto"/>
-      <w:ind w:left="-108"/>
-      <w:jc w:val="center"/>
-    </w:pPr>
-    <w:rPr>
-      <w:rFonts w:ascii="Tahoma" w:hAnsi="Tahoma" w:cs="Tahoma"/>
-      <w:caps/>
-      <w:color w:val="000000"/>
-      <w:spacing w:val="60"/>
-      <w:sz w:val="25"/>
-      <w:szCs w:val="21"/>
-    </w:rPr>
-  </w:style>
-  <w:style w:type="paragraph" w:customStyle="1" w:styleId="bang">
-    <w:name w:val="bang"/>
-    <w:basedOn w:val="TOC1"/>
-    <w:autoRedefine/>
-    <w:rsid w:val="0068516B"/>
-    <w:pPr>
-      <w:widowControl w:val="0"/>
-      <w:spacing w:before="80" w:after="80" w:line="312" w:lineRule="auto"/>
-      <w:ind w:left="180" w:hanging="180"/>
-    </w:pPr>
-    <w:rPr>
-      <w:rFonts w:ascii="Tahoma" w:eastAsia="MS PGothic" w:hAnsi="Tahoma" w:cs="Tahoma"/>
-      <w:snapToGrid w:val="0"/>
-      <w:sz w:val="20"/>
-      <w:szCs w:val="20"/>
-    </w:rPr>
-  </w:style>
-  <w:style w:type="paragraph" w:styleId="TOC1">
-    <w:name w:val="toc 1"/>
-    <w:basedOn w:val="Normal"/>
-    <w:next w:val="Normal"/>
-    <w:autoRedefine/>
-    <w:semiHidden/>
-  </w:style>
-  <w:style w:type="paragraph" w:styleId="Header">
-    <w:name w:val="header"/>
-    <w:basedOn w:val="Normal"/>
-    <w:pPr>
-      <w:tabs>
-        <w:tab w:val="center" w:pos="4320"/>
-        <w:tab w:val="right" w:pos="8640"/>
-      </w:tabs>
-    </w:pPr>
-  </w:style>
-  <w:style w:type="paragraph" w:styleId="Footer">
-    <w:name w:val="footer"/>
-    <w:basedOn w:val="Normal"/>
-    <w:pPr>
-      <w:tabs>
-        <w:tab w:val="center" w:pos="4320"/>
-        <w:tab w:val="right" w:pos="8640"/>
-      </w:tabs>
-    </w:pPr>
-  </w:style>
-  <w:style w:type="paragraph" w:styleId="DocumentMap">
-    <w:name w:val="Document Map"/>
-    <w:basedOn w:val="Normal"/>
-    <w:semiHidden/>
-    <w:pPr>
-      <w:shd w:val="clear" w:color="auto" w:fill="000080"/>
-    </w:pPr>
-    <w:rPr>
-      <w:rFonts w:ascii="Tahoma" w:hAnsi="Tahoma" w:cs="Tahoma"/>
-    </w:rPr>
-  </w:style>
-  <w:style w:type="paragraph" w:styleId="BodyTextIndent">
-    <w:name w:val="Body Text Indent"/>
-    <w:basedOn w:val="Normal"/>
-    <w:pPr>
-      <w:ind w:left="720"/>
-    </w:pPr>
-    <w:rPr>
-      <w:b/>
-      <w:bCs/>
-      <w:i/>
-      <w:iCs/>
-    </w:rPr>
-  </w:style>
-  <w:style w:type="paragraph" w:styleId="BalloonText">
-    <w:name w:val="Balloon Text"/>
-    <w:basedOn w:val="Normal"/>
-    <w:link w:val="BalloonTextChar"/>
-    <w:rsid w:val="0070086E"/>
-    <w:rPr>
-      <w:rFonts w:ascii="Tahoma" w:hAnsi="Tahoma" w:cs="Tahoma"/>
-      <w:sz w:val="16"/>
-      <w:szCs w:val="16"/>
-    </w:rPr>
-  </w:style>
-  <w:style w:type="character" w:customStyle="1" w:styleId="BalloonTextChar">
-    <w:name w:val="Balloon Text Char"/>
-    <w:link w:val="BalloonText"/>
-    <w:rsid w:val="0070086E"/>
-    <w:rPr>
-      <w:rFonts w:ascii="Tahoma" w:hAnsi="Tahoma" w:cs="Tahoma"/>
-      <w:sz w:val="16"/>
-      <w:szCs w:val="16"/>
-    </w:rPr>
-  </w:style>
-  <w:style w:type="paragraph" w:styleId="ListParagraph">
-    <w:name w:val="List Paragraph"/>
-    <w:basedOn w:val="Normal"/>
-    <w:uiPriority w:val="34"/>
-    <w:qFormat/>
-    <w:rsid w:val="006E2F2F"/>
-    <w:pPr>
-      <w:ind w:left="720"/>
-    </w:pPr>
-    <w:rPr>
-      <w:rFonts w:ascii="Calibri" w:hAnsi="Calibri"/>
-      <w:sz w:val="22"/>
-      <w:szCs w:val="22"/>
-      <w:lang w:eastAsia="ja-JP"/>
-    </w:rPr>
-  </w:style>
-  <w:style w:type="paragraph" w:styleId="NoSpacing">
-    <w:name w:val="No Spacing"/>
-    <w:link w:val="NoSpacingChar"/>
-    <w:uiPriority w:val="1"/>
-    <w:qFormat/>
-    <w:rsid w:val="00347449"/>
-    <w:rPr>
-      <w:rFonts w:asciiTheme="minorHAnsi" w:eastAsiaTheme="minorHAnsi" w:hAnsiTheme="minorHAnsi" w:cstheme="minorBidi"/>
-      <w:sz w:val="22"/>
-      <w:szCs w:val="22"/>
-      <w:lang w:eastAsia="en-US"/>
-    </w:rPr>
-  </w:style>
-  <w:style w:type="character" w:customStyle="1" w:styleId="NoSpacingChar">
-    <w:name w:val="No Spacing Char"/>
-    <w:link w:val="NoSpacing"/>
-    <w:uiPriority w:val="1"/>
-    <w:rsid w:val="00347449"/>
-    <w:rPr>
-      <w:rFonts w:asciiTheme="minorHAnsi" w:eastAsiaTheme="minorHAnsi" w:hAnsiTheme="minorHAnsi" w:cstheme="minorBidi"/>
-      <w:sz w:val="22"/>
-      <w:szCs w:val="22"/>
-      <w:lang w:eastAsia="en-US"/>
-    </w:rPr>
-  </w:style>
-</w:styles>
-</file>
-
-<file path=word/stylesWithEffects.xml><?xml version="1.0" encoding="utf-8"?>
-<w:styles xmlns:wpc="http://schemas.microsoft.com/office/word/2010/wordprocessingCanvas" xmlns:mo="http://schemas.microsoft.com/office/mac/office/2008/main" xmlns:mc="http://schemas.openxmlformats.org/markup-compatibility/2006" xmlns:mv="urn:schemas-microsoft-com:mac:vml" xmlns:o="urn:schemas-microsoft-com:office:office" xmlns:r="http://schemas.openxmlformats.org/officeDocument/2006/relationships" xmlns:m="http://schemas.openxmlformats.org/officeDocument/2006/math" xmlns:v="urn:schemas-microsoft-com:vml" xmlns:wp14="http://schemas.microsoft.com/office/word/2010/wordprocessingDrawing" xmlns:wp="http://schemas.openxmlformats.org/drawingml/2006/wordprocessingDrawing" xmlns:w10="urn:schemas-microsoft-com:office:word" xmlns:w="http://schemas.openxmlformats.org/wordprocessingml/2006/main" xmlns:w14="http://schemas.microsoft.com/office/word/2010/wordml" xmlns:wpg="http://schemas.microsoft.com/office/word/2010/wordprocessingGroup" xmlns:wpi="http://schemas.microsoft.com/office/word/2010/wordprocessingInk" xmlns:wne="http://schemas.microsoft.com/office/word/2006/wordml" xmlns:wps="http://schemas.microsoft.com/office/word/2010/wordprocessingShape" mc:Ignorable="w14 wp14">
-  <w:docDefaults>
-    <w:rPrDefault>
-      <w:rPr>
-        <w:rFonts w:ascii="Times New Roman" w:eastAsia="MS Mincho" w:hAnsi="Times New Roman" w:cs="Times New Roman"/>
-        <w:lang w:val="en-US" w:eastAsia="ja-JP" w:bidi="ar-SA"/>
-      </w:rPr>
-    </w:rPrDefault>
-    <w:pPrDefault/>
-  </w:docDefaults>
-  <w:latentStyles w:defLockedState="0" w:defUIPriority="0" w:defSemiHidden="0" w:defUnhideWhenUsed="0" w:defQFormat="0" w:count="276">
-    <w:lsdException w:name="Normal" w:qFormat="1"/>
-    <w:lsdException w:name="heading 1" w:qFormat="1"/>
-    <w:lsdException w:name="heading 2" w:qFormat="1"/>
-    <w:lsdException w:name="heading 3" w:qFormat="1"/>
-    <w:lsdException w:name="heading 4" w:qFormat="1"/>
-    <w:lsdException w:name="heading 5" w:qFormat="1"/>
-    <w:lsdException w:name="heading 6" w:qFormat="1"/>
-    <w:lsdException w:name="heading 7" w:semiHidden="1" w:unhideWhenUsed="1" w:qFormat="1"/>
-    <w:lsdException w:name="heading 8" w:semiHidden="1" w:unhideWhenUsed="1" w:qFormat="1"/>
-    <w:lsdException w:name="heading 9" w:semiHidden="1" w:unhideWhenUsed="1" w:qFormat="1"/>
-    <w:lsdException w:name="caption" w:semiHidden="1" w:unhideWhenUsed="1" w:qFormat="1"/>
-    <w:lsdException w:name="Title" w:qFormat="1"/>
-    <w:lsdException w:name="Subtitle" w:qFormat="1"/>
-    <w:lsdException w:name="Strong" w:qFormat="1"/>
-    <w:lsdException w:name="Emphasis" w:qFormat="1"/>
-    <w:lsdException w:name="Normal Table" w:semiHidden="1" w:unhideWhenUsed="1"/>
-    <w:lsdException w:name="Table Simple 1" w:semiHidden="1" w:unhideWhenUsed="1"/>
-    <w:lsdException w:name="Table Simple 2" w:semiHidden="1" w:unhideWhenUsed="1"/>
-    <w:lsdException w:name="Table Simple 3" w:semiHidden="1" w:unhideWhenUsed="1"/>
-    <w:lsdException w:name="Table Classic 1" w:semiHidden="1" w:unhideWhenUsed="1"/>
-    <w:lsdException w:name="Table Classic 2" w:semiHidden="1" w:unhideWhenUsed="1"/>
-    <w:lsdException w:name="Table Classic 3" w:semiHidden="1" w:unhideWhenUsed="1"/>
-    <w:lsdException w:name="Table Classic 4" w:semiHidden="1" w:unhideWhenUsed="1"/>
-    <w:lsdException w:name="Table Colorful 1" w:semiHidden="1" w:unhideWhenUsed="1"/>
-    <w:lsdException w:name="Table Colorful 2" w:semiHidden="1" w:unhideWhenUsed="1"/>
-    <w:lsdException w:name="Table Colorful 3" w:semiHidden="1" w:unhideWhenUsed="1"/>
-    <w:lsdException w:name="Table Columns 1" w:semiHidden="1" w:unhideWhenUsed="1"/>
-    <w:lsdException w:name="Table Columns 2" w:semiHidden="1" w:unhideWhenUsed="1"/>
-    <w:lsdException w:name="Table Columns 3" w:semiHidden="1" w:unhideWhenUsed="1"/>
-    <w:lsdException w:name="Table Columns 4" w:semiHidden="1" w:unhideWhenUsed="1"/>
-    <w:lsdException w:name="Table Columns 5" w:semiHidden="1" w:unhideWhenUsed="1"/>
-    <w:lsdException w:name="Table Grid 1" w:semiHidden="1" w:unhideWhenUsed="1"/>
-    <w:lsdException w:name="Table Grid 2" w:semiHidden="1" w:unhideWhenUsed="1"/>
-    <w:lsdException w:name="Table Grid 3" w:semiHidden="1" w:unhideWhenUsed="1"/>
-    <w:lsdException w:name="Table Grid 4" w:semiHidden="1" w:unhideWhenUsed="1"/>
-    <w:lsdException w:name="Table Grid 5" w:semiHidden="1" w:unhideWhenUsed="1"/>
-    <w:lsdException w:name="Table Grid 6" w:semiHidden="1" w:unhideWhenUsed="1"/>
-    <w:lsdException w:name="Table Grid 7" w:semiHidden="1" w:unhideWhenUsed="1"/>
-    <w:lsdException w:name="Table Grid 8" w:semiHidden="1" w:unhideWhenUsed="1"/>
-    <w:lsdException w:name="Table List 1" w:semiHidden="1" w:unhideWhenUsed="1"/>
-    <w:lsdException w:name="Table List 2" w:semiHidden="1" w:unhideWhenUsed="1"/>
-    <w:lsdException w:name="Table List 3" w:semiHidden="1" w:unhideWhenUsed="1"/>
-    <w:lsdException w:name="Table List 4" w:semiHidden="1" w:unhideWhenUsed="1"/>
-    <w:lsdException w:name="Table List 5" w:semiHidden="1" w:unhideWhenUsed="1"/>
-    <w:lsdException w:name="Table List 6" w:semiHidden="1" w:unhideWhenUsed="1"/>
-    <w:lsdException w:name="Table List 7" w:semiHidden="1" w:unhideWhenUsed="1"/>
-    <w:lsdException w:name="Table List 8" w:semiHidden="1" w:unhideWhenUsed="1"/>
-    <w:lsdException w:name="Table 3D effects 1" w:semiHidden="1" w:unhideWhenUsed="1"/>
-    <w:lsdException w:name="Table 3D effects 2" w:semiHidden="1" w:unhideWhenUsed="1"/>
-    <w:lsdException w:name="Table 3D effects 3" w:semiHidden="1" w:unhideWhenUsed="1"/>
-    <w:lsdException w:name="Table Contemporary" w:semiHidden="1" w:unhideWhenUsed="1"/>
-    <w:lsdException w:name="Table Elegant" w:semiHidden="1" w:unhideWhenUsed="1"/>
-    <w:lsdException w:name="Table Professional" w:semiHidden="1" w:unhideWhenUsed="1"/>
-    <w:lsdException w:name="Table Subtle 1" w:semiHidden="1" w:unhideWhenUsed="1"/>
-    <w:lsdException w:name="Table Subtle 2" w:semiHidden="1" w:unhideWhenUsed="1"/>
-    <w:lsdException w:name="Table Web 1" w:semiHidden="1" w:unhideWhenUsed="1"/>
-    <w:lsdException w:name="Table Web 2" w:semiHidden="1" w:unhideWhenUsed="1"/>
-    <w:lsdException w:name="Table Web 3" w:semiHidden="1" w:unhideWhenUsed="1"/>
-    <w:lsdException w:name="Table Theme" w:semiHidden="1" w:unhideWhenUsed="1"/>
-    <w:lsdException w:name="Placeholder Text" w:semiHidden="1" w:uiPriority="99"/>
-    <w:lsdException w:name="No Spacing" w:uiPriority="1" w:qFormat="1"/>
-    <w:lsdException w:name="Light Shading" w:uiPriority="60"/>
-    <w:lsdException w:name="Light List" w:uiPriority="61"/>
-    <w:lsdException w:name="Light Grid" w:uiPriority="62"/>
-    <w:lsdException w:name="Medium Shading 1" w:uiPriority="63"/>
-    <w:lsdException w:name="Medium Shading 2" w:uiPriority="64"/>
-    <w:lsdException w:name="Medium List 1" w:uiPriority="65"/>
-    <w:lsdException w:name="Medium List 2" w:uiPriority="66"/>
-    <w:lsdException w:name="Medium Grid 1" w:uiPriority="67"/>
-    <w:lsdException w:name="Medium Grid 2" w:uiPriority="68"/>
-    <w:lsdException w:name="Medium Grid 3" w:uiPriority="69"/>
-    <w:lsdException w:name="Dark List" w:uiPriority="70"/>
-    <w:lsdException w:name="Colorful Shading" w:uiPriority="71"/>
-    <w:lsdException w:name="Colorful List" w:uiPriority="72"/>
-    <w:lsdException w:name="Colorful Grid" w:uiPriority="73"/>
-    <w:lsdException w:name="Light Shading Accent 1" w:uiPriority="60"/>
-    <w:lsdException w:name="Light List Accent 1" w:uiPriority="61"/>
-    <w:lsdException w:name="Light Grid Accent 1" w:uiPriority="62"/>
-    <w:lsdException w:name="Medium Shading 1 Accent 1" w:uiPriority="63"/>
-    <w:lsdException w:name="Medium Shading 2 Accent 1" w:uiPriority="64"/>
-    <w:lsdException w:name="Medium List 1 Accent 1" w:uiPriority="65"/>
-    <w:lsdException w:name="Revision" w:semiHidden="1" w:uiPriority="99"/>
-    <w:lsdException w:name="List Paragraph" w:uiPriority="34" w:qFormat="1"/>
-    <w:lsdException w:name="Quote" w:uiPriority="29" w:qFormat="1"/>
-    <w:lsdException w:name="Intense Quote" w:uiPriority="30" w:qFormat="1"/>
-    <w:lsdException w:name="Medium List 2 Accent 1" w:uiPriority="66"/>
-    <w:lsdException w:name="Medium Grid 1 Accent 1" w:uiPriority="67"/>
-    <w:lsdException w:name="Medium Grid 2 Accent 1" w:uiPriority="68"/>
-    <w:lsdException w:name="Medium Grid 3 Accent 1" w:uiPriority="69"/>
-    <w:lsdException w:name="Dark List Accent 1" w:uiPriority="70"/>
-    <w:lsdException w:name="Colorful Shading Accent 1" w:uiPriority="71"/>
-    <w:lsdException w:name="Colorful List Accent 1" w:uiPriority="72"/>
-    <w:lsdException w:name="Colorful Grid Accent 1" w:uiPriority="73"/>
-    <w:lsdException w:name="Light Shading Accent 2" w:uiPriority="60"/>
-    <w:lsdException w:name="Light List Accent 2" w:uiPriority="61"/>
-    <w:lsdException w:name="Light Grid Accent 2" w:uiPriority="62"/>
-    <w:lsdException w:name="Medium Shading 1 Accent 2" w:uiPriority="63"/>
-    <w:lsdException w:name="Medium Shading 2 Accent 2" w:uiPriority="64"/>
-    <w:lsdException w:name="Medium List 1 Accent 2" w:uiPriority="65"/>
-    <w:lsdException w:name="Medium List 2 Accent 2" w:uiPriority="66"/>
-    <w:lsdException w:name="Medium Grid 1 Accent 2" w:uiPriority="67"/>
-    <w:lsdException w:name="Medium Grid 2 Accent 2" w:uiPriority="68"/>
-    <w:lsdException w:name="Medium Grid 3 Accent 2" w:uiPriority="69"/>
-    <w:lsdException w:name="Dark List Accent 2" w:uiPriority="70"/>
-    <w:lsdException w:name="Colorful Shading Accent 2" w:uiPriority="71"/>
-    <w:lsdException w:name="Colorful List Accent 2" w:uiPriority="72"/>
-    <w:lsdException w:name="Colorful Grid Accent 2" w:uiPriority="73"/>
-    <w:lsdException w:name="Light Shading Accent 3" w:uiPriority="60"/>
-    <w:lsdException w:name="Light List Accent 3" w:uiPriority="61"/>
-    <w:lsdException w:name="Light Grid Accent 3" w:uiPriority="62"/>
-    <w:lsdException w:name="Medium Shading 1 Accent 3" w:uiPriority="63"/>
-    <w:lsdException w:name="Medium Shading 2 Accent 3" w:uiPriority="64"/>
-    <w:lsdException w:name="Medium List 1 Accent 3" w:uiPriority="65"/>
-    <w:lsdException w:name="Medium List 2 Accent 3" w:uiPriority="66"/>
-    <w:lsdException w:name="Medium Grid 1 Accent 3" w:uiPriority="67"/>
-    <w:lsdException w:name="Medium Grid 2 Accent 3" w:uiPriority="68"/>
-    <w:lsdException w:name="Medium Grid 3 Accent 3" w:uiPriority="69"/>
-    <w:lsdException w:name="Dark List Accent 3" w:uiPriority="70"/>
-    <w:lsdException w:name="Colorful Shading Accent 3" w:uiPriority="71"/>
-    <w:lsdException w:name="Colorful List Accent 3" w:uiPriority="72"/>
-    <w:lsdException w:name="Colorful Grid Accent 3" w:uiPriority="73"/>
-    <w:lsdException w:name="Light Shading Accent 4" w:uiPriority="60"/>
-    <w:lsdException w:name="Light List Accent 4" w:uiPriority="61"/>
-    <w:lsdException w:name="Light Grid Accent 4" w:uiPriority="62"/>
-    <w:lsdException w:name="Medium Shading 1 Accent 4" w:uiPriority="63"/>
-    <w:lsdException w:name="Medium Shading 2 Accent 4" w:uiPriority="64"/>
-    <w:lsdException w:name="Medium List 1 Accent 4" w:uiPriority="65"/>
-    <w:lsdException w:name="Medium List 2 Accent 4" w:uiPriority="66"/>
-    <w:lsdException w:name="Medium Grid 1 Accent 4" w:uiPriority="67"/>
-    <w:lsdException w:name="Medium Grid 2 Accent 4" w:uiPriority="68"/>
-    <w:lsdException w:name="Medium Grid 3 Accent 4" w:uiPriority="69"/>
-    <w:lsdException w:name="Dark List Accent 4" w:uiPriority="70"/>
-    <w:lsdException w:name="Colorful Shading Accent 4" w:uiPriority="71"/>
-    <w:lsdException w:name="Colorful List Accent 4" w:uiPriority="72"/>
-    <w:lsdException w:name="Colorful Grid Accent 4" w:uiPriority="73"/>
-    <w:lsdException w:name="Light Shading Accent 5" w:uiPriority="60"/>
-    <w:lsdException w:name="Light List Accent 5" w:uiPriority="61"/>
-    <w:lsdException w:name="Light Grid Accent 5" w:uiPriority="62"/>
-    <w:lsdException w:name="Medium Shading 1 Accent 5" w:uiPriority="63"/>
-    <w:lsdException w:name="Medium Shading 2 Accent 5" w:uiPriority="64"/>
-    <w:lsdException w:name="Medium List 1 Accent 5" w:uiPriority="65"/>
-    <w:lsdException w:name="Medium List 2 Accent 5" w:uiPriority="66"/>
-    <w:lsdException w:name="Medium Grid 1 Accent 5" w:uiPriority="67"/>
-    <w:lsdException w:name="Medium Grid 2 Accent 5" w:uiPriority="68"/>
-    <w:lsdException w:name="Medium Grid 3 Accent 5" w:uiPriority="69"/>
-    <w:lsdException w:name="Dark List Accent 5" w:uiPriority="70"/>
-    <w:lsdException w:name="Colorful Shading Accent 5" w:uiPriority="71"/>
-    <w:lsdException w:name="Colorful List Accent 5" w:uiPriority="72"/>
-    <w:lsdException w:name="Colorful Grid Accent 5" w:uiPriority="73"/>
-    <w:lsdException w:name="Light Shading Accent 6" w:uiPriority="60"/>
-    <w:lsdException w:name="Light List Accent 6" w:uiPriority="61"/>
-    <w:lsdException w:name="Light Grid Accent 6" w:uiPriority="62"/>
-    <w:lsdException w:name="Medium Shading 1 Accent 6" w:uiPriority="63"/>
-    <w:lsdException w:name="Medium Shading 2 Accent 6" w:uiPriority="64"/>
-    <w:lsdException w:name="Medium List 1 Accent 6" w:uiPriority="65"/>
-    <w:lsdException w:name="Medium List 2 Accent 6" w:uiPriority="66"/>
-    <w:lsdException w:name="Medium Grid 1 Accent 6" w:uiPriority="67"/>
-    <w:lsdException w:name="Medium Grid 2 Accent 6" w:uiPriority="68"/>
-    <w:lsdException w:name="Medium Grid 3 Accent 6" w:uiPriority="69"/>
-    <w:lsdException w:name="Dark List Accent 6" w:uiPriority="70"/>
-    <w:lsdException w:name="Colorful Shading Accent 6" w:uiPriority="71"/>
-    <w:lsdException w:name="Colorful List Accent 6" w:uiPriority="72"/>
-    <w:lsdException w:name="Colorful Grid Accent 6" w:uiPriority="73"/>
-    <w:lsdException w:name="Subtle Emphasis" w:uiPriority="19" w:qFormat="1"/>
-    <w:lsdException w:name="Intense Emphasis" w:uiPriority="21" w:qFormat="1"/>
-    <w:lsdException w:name="Subtle Reference" w:uiPriority="31" w:qFormat="1"/>
-    <w:lsdException w:name="Intense Reference" w:uiPriority="32" w:qFormat="1"/>
-    <w:lsdException w:name="Book Title" w:uiPriority="33" w:qFormat="1"/>
-    <w:lsdException w:name="Bibliography" w:semiHidden="1" w:uiPriority="37" w:unhideWhenUsed="1"/>
-    <w:lsdException w:name="TOC Heading" w:semiHidden="1" w:uiPriority="39" w:unhideWhenUsed="1" w:qFormat="1"/>
+    <w:lsdException w:name="Grid Table 4" w:uiPriority="49"/>
+    <w:lsdException w:name="Grid Table 5 Dark" w:uiPriority="50"/>
+    <w:lsdException w:name="Grid Table 6 Colorful" w:uiPriority="51"/>
+    <w:lsdException w:name="Grid Table 7 Colorful" w:uiPriority="52"/>
+    <w:lsdException w:name="Grid Table 1 Light Accent 1" w:uiPriority="46"/>
+    <w:lsdException w:name="Grid Table 2 Accent 1" w:uiPriority="47"/>
+    <w:lsdException w:name="Grid Table 3 Accent 1" w:uiPriority="48"/>
+    <w:lsdException w:name="Grid Table 4 Accent 1" w:uiPriority="49"/>
+    <w:lsdException w:name="Grid Table 5 Dark Accent 1" w:uiPriority="50"/>
+    <w:lsdException w:name="Grid Table 6 Colorful Accent 1" w:uiPriority="51"/>
+    <w:lsdException w:name="Grid Table 7 Colorful Accent 1" w:uiPriority="52"/>
+    <w:lsdException w:name="Grid Table 1 Light Accent 2" w:uiPriority="46"/>
+    <w:lsdException w:name="Grid Table 2 Accent 2" w:uiPriority="47"/>
+    <w:lsdException w:name="Grid Table 3 Accent 2" w:uiPriority="48"/>
+    <w:lsdException w:name="Grid Table 4 Accent 2" w:uiPriority="49"/>
+    <w:lsdException w:name="Grid Table 5 Dark Accent 2" w:uiPriority="50"/>
+    <w:lsdException w:name="Grid Table 6 Colorful Accent 2" w:uiPriority="51"/>
+    <w:lsdException w:name="Grid Table 7 Colorful Accent 2" w:uiPriority="52"/>
+    <w:lsdException w:name="Grid Table 1 Light Accent 3" w:uiPriority="46"/>
+    <w:lsdException w:name="Grid Table 2 Accent 3" w:uiPriority="47"/>
+    <w:lsdException w:name="Grid Table 3 Accent 3" w:uiPriority="48"/>
+    <w:lsdException w:name="Grid Table 4 Accent 3" w:uiPriority="49"/>
+    <w:lsdException w:name="Grid Table 5 Dark Accent 3" w:uiPriority="50"/>
+    <w:lsdException w:name="Grid Table 6 Colorful Accent 3" w:uiPriority="51"/>
+    <w:lsdException w:name="Grid Table 7 Colorful Accent 3" w:uiPriority="52"/>
+    <w:lsdException w:name="Grid Table 1 Light Accent 4" w:uiPriority="46"/>
+    <w:lsdException w:name="Grid Table 2 Accent 4" w:uiPriority="47"/>
+    <w:lsdException w:name="Grid Table 3 Accent 4" w:uiPriority="48"/>
+    <w:lsdException w:name="Grid Table 4 Accent 4" w:uiPriority="49"/>
+    <w:lsdException w:name="Grid Table 5 Dark Accent 4" w:uiPriority="50"/>
+    <w:lsdException w:name="Grid Table 6 Colorful Accent 4" w:uiPriority="51"/>
+    <w:lsdException w:name="Grid Table 7 Colorful Accent 4" w:uiPriority="52"/>
+    <w:lsdException w:name="Grid Table 1 Light Accent 5" w:uiPriority="46"/>
+    <w:lsdException w:name="Grid Table 2 Accent 5" w:uiPriority="47"/>
+    <w:lsdException w:name="Grid Table 3 Accent 5" w:uiPriority="48"/>
+    <w:lsdException w:name="Grid Table 4 Accent 5" w:uiPriority="49"/>
+    <w:lsdException w:name="Grid Table 5 Dark Accent 5" w:uiPriority="50"/>
+    <w:lsdException w:name="Grid Table 6 Colorful Accent 5" w:uiPriority="51"/>
+    <w:lsdException w:name="Grid Table 7 Colorful Accent 5" w:uiPriority="52"/>
+    <w:lsdException w:name="Grid Table 1 Light Accent 6" w:uiPriority="46"/>
+    <w:lsdException w:name="Grid Table 2 Accent 6" w:uiPriority="47"/>
+    <w:lsdException w:name="Grid Table 3 Accent 6" w:uiPriority="48"/>
+    <w:lsdException w:name="Grid Table 4 Accent 6" w:uiPriority="49"/>
+    <w:lsdException w:name="Grid Table 5 Dark Accent 6" w:uiPriority="50"/>
+    <w:lsdException w:name="Grid Table 6 Colorful Accent 6" w:uiPriority="51"/>
+    <w:lsdException w:name="Grid Table 7 Colorful Accent 6" w:uiPriority="52"/>
+    <w:lsdException w:name="List Table 1 Light" w:uiPriority="46"/>
+    <w:lsdException w:name="List Table 2" w:uiPriority="47"/>
+    <w:lsdException w:name="List Table 3" w:uiPriority="48"/>
+    <w:lsdException w:name="List Table 4" w:uiPriority="49"/>
+    <w:lsdException w:name="List Table 5 Dark" w:uiPriority="50"/>
+    <w:lsdException w:name="List Table 6 Colorful" w:uiPriority="51"/>
+    <w:lsdException w:name="List Table 7 Colorful" w:uiPriority="52"/>
+    <w:lsdException w:name="List Table 1 Light Accent 1" w:uiPriority="46"/>
+    <w:lsdException w:name="List Table 2 Accent 1" w:uiPriority="47"/>
+    <w:lsdException w:name="List Table 3 Accent 1" w:uiPriority="48"/>
+    <w:lsdException w:name="List Table 4 Accent 1" w:uiPriority="49"/>
+    <w:lsdException w:name="List Table 5 Dark Accent 1" w:uiPriority="50"/>
+    <w:lsdException w:name="List Table 6 Colorful Accent 1" w:uiPriority="51"/>
+    <w:lsdException w:name="List Table 7 Colorful Accent 1" w:uiPriority="52"/>
+    <w:lsdException w:name="List Table 1 Light Accent 2" w:uiPriority="46"/>
+    <w:lsdException w:name="List Table 2 Accent 2" w:uiPriority="47"/>
+    <w:lsdException w:name="List Table 3 Accent 2" w:uiPriority="48"/>
+    <w:lsdException w:name="List Table 4 Accent 2" w:uiPriority="49"/>
+    <w:lsdException w:name="List Table 5 Dark Accent 2" w:uiPriority="50"/>
+    <w:lsdException w:name="List Table 6 Colorful Accent 2" w:uiPriority="51"/>
+    <w:lsdException w:name="List Table 7 Colorful Accent 2" w:uiPriority="52"/>
+    <w:lsdException w:name="List Table 1 Light Accent 3" w:uiPriority="46"/>
+    <w:lsdException w:name="List Table 2 Accent 3" w:uiPriority="47"/>
+    <w:lsdException w:name="List Table 3 Accent 3" w:uiPriority="48"/>
+    <w:lsdException w:name="List Table 4 Accent 3" w:uiPriority="49"/>
+    <w:lsdException w:name="List Table 5 Dark Accent 3" w:uiPriority="50"/>
+    <w:lsdException w:name="List Table 6 Colorful Accent 3" w:uiPriority="51"/>
+    <w:lsdException w:name="List Table 7 Colorful Accent 3" w:uiPriority="52"/>
+    <w:lsdException w:name="List Table 1 Light Accent 4" w:uiPriority="46"/>
+    <w:lsdException w:name="List Table 2 Accent 4" w:uiPriority="47"/>
+    <w:lsdException w:name="List Table 3 Accent 4" w:uiPriority="48"/>
+    <w:lsdException w:name="List Table 4 Accent 4" w:uiPriority="49"/>
+    <w:lsdException w:name="List Table 5 Dark Accent 4" w:uiPriority="50"/>
+    <w:lsdException w:name="List Table 6 Colorful Accent 4" w:uiPriority="51"/>
+    <w:lsdException w:name="List Table 7 Colorful Accent 4" w:uiPriority="52"/>
+    <w:lsdException w:name="List Table 1 Light Accent 5" w:uiPriority="46"/>
+    <w:lsdException w:name="List Table 2 Accent 5" w:uiPriority="47"/>
+    <w:lsdException w:name="List Table 3 Accent 5" w:uiPriority="48"/>
+    <w:lsdException w:name="List Table 4 Accent 5" w:uiPriority="49"/>
+    <w:lsdException w:name="List Table 5 Dark Accent 5" w:uiPriority="50"/>
+    <w:lsdException w:name="List Table 6 Colorful Accent 5" w:uiPriority="51"/>
+    <w:lsdException w:name="List Table 7 Colorful Accent 5" w:uiPriority="52"/>
+    <w:lsdException w:name="List Table 1 Light Accent 6" w:uiPriority="46"/>
+    <w:lsdException w:name="List Table 2 Accent 6" w:uiPriority="47"/>
+    <w:lsdException w:name="List Table 3 Accent 6" w:uiPriority="48"/>
+    <w:lsdException w:name="List Table 4 Accent 6" w:uiPriority="49"/>
+    <w:lsdException w:name="List Table 5 Dark Accent 6" w:uiPriority="50"/>
+    <w:lsdException w:name="List Table 6 Colorful Accent 6" w:uiPriority="51"/>
+    <w:lsdException w:name="List Table 7 Colorful Accent 6" w:uiPriority="52"/>
   </w:latentStyles>
   <w:style w:type="paragraph" w:default="1" w:styleId="Normal">
     <w:name w:val="Normal"/>
@@ -6897,7 +6256,7 @@
   <a:extraClrSchemeLst/>
   <a:extLst>
     <a:ext uri="{05A4C25C-085E-4340-85A3-A5531E510DB2}">
-      <thm15:themeFamily xmlns:thm15="http://schemas.microsoft.com/office/thememl/2012/main" xmlns="" name="Office Theme" id="{62F939B6-93AF-4DB8-9C6B-D6C7DFDC589F}" vid="{4A3C46E8-61CC-4603-A589-7422A47A8E4A}"/>
+      <thm15:themeFamily xmlns:thm15="http://schemas.microsoft.com/office/thememl/2012/main" name="Office Theme" id="{62F939B6-93AF-4DB8-9C6B-D6C7DFDC589F}" vid="{4A3C46E8-61CC-4603-A589-7422A47A8E4A}"/>
     </a:ext>
   </a:extLst>
 </a:theme>
